--- a/Reflective Report.docx
+++ b/Reflective Report.docx
@@ -661,7 +661,15 @@
           <w:sz w:val="24"/>
           <w:szCs w:val="24"/>
         </w:rPr>
-        <w:t xml:space="preserve">utilized the data being read, in a somewhat efficient manner. I had previously decided to implement a Uniform Cost Search as I believed it would be the most efficient search, especially when dealing with optimality however after running into many roadblocks, I was forced to switch to the breadth first implementation which seemed somewhat easier to implement. Although I found this work </w:t>
+        <w:t xml:space="preserve">utilized the data being read, in a somewhat efficient manner. I had previously decided to implement a Uniform Cost Search as I believed it would be the most efficient search, especially when dealing with optimality however after running into many roadblocks, I was forced to switch to the breadth first implementation which seemed somewhat easier to implement. </w:t>
+      </w:r>
+      <w:r>
+        <w:rPr>
+          <w:rFonts w:ascii="Times New Roman" w:hAnsi="Times New Roman" w:cs="Times New Roman"/>
+          <w:sz w:val="24"/>
+          <w:szCs w:val="24"/>
+        </w:rPr>
+        <w:t xml:space="preserve">Additionally, I also ran into </w:t>
       </w:r>
       <w:r>
         <w:rPr>
@@ -670,7 +678,50 @@
           <w:szCs w:val="24"/>
         </w:rPr>
         <w:lastRenderedPageBreak/>
-        <w:t>very challenging, I believe it helped reinforce some basic java fundamentals as well as key concept we learn in class such as how to read from a file and throwing exceptions.</w:t>
+        <w:t>roadblocks where certain Start Destinations and End Destinations that had flights connecting them would return an error or not return a path whiles others would. For instance, Accra, Ghana to Winnipeg, Canada would result in no route although there is one but for another case like Accra, Ghana</w:t>
+      </w:r>
+      <w:r>
+        <w:rPr>
+          <w:rFonts w:ascii="Times New Roman" w:hAnsi="Times New Roman" w:cs="Times New Roman"/>
+          <w:sz w:val="24"/>
+          <w:szCs w:val="24"/>
+        </w:rPr>
+        <w:t xml:space="preserve"> to</w:t>
+      </w:r>
+      <w:r>
+        <w:rPr>
+          <w:rFonts w:ascii="Times New Roman" w:hAnsi="Times New Roman" w:cs="Times New Roman"/>
+          <w:sz w:val="24"/>
+          <w:szCs w:val="24"/>
+        </w:rPr>
+        <w:t xml:space="preserve"> London, United Kingdom it would give me a solution. </w:t>
+      </w:r>
+    </w:p>
+    <w:p>
+      <w:pPr>
+        <w:spacing w:line="480" w:lineRule="auto"/>
+        <w:ind w:left="720" w:firstLine="720"/>
+        <w:rPr>
+          <w:rFonts w:ascii="Times New Roman" w:hAnsi="Times New Roman" w:cs="Times New Roman"/>
+          <w:sz w:val="24"/>
+          <w:szCs w:val="24"/>
+        </w:rPr>
+      </w:pPr>
+      <w:r>
+        <w:rPr>
+          <w:rFonts w:ascii="Times New Roman" w:hAnsi="Times New Roman" w:cs="Times New Roman"/>
+          <w:sz w:val="24"/>
+          <w:szCs w:val="24"/>
+        </w:rPr>
+        <w:t>Although</w:t>
+      </w:r>
+      <w:r>
+        <w:rPr>
+          <w:rFonts w:ascii="Times New Roman" w:hAnsi="Times New Roman" w:cs="Times New Roman"/>
+          <w:sz w:val="24"/>
+          <w:szCs w:val="24"/>
+        </w:rPr>
+        <w:t xml:space="preserve"> I found this work very challenging, I believe it helped reinforce some basic java fundamentals as well as key concept we learn in class such as how to read from a file and throwing exceptions.</w:t>
       </w:r>
       <w:r>
         <w:rPr>
